--- a/Sample Submission.docx
+++ b/Sample Submission.docx
@@ -109,6 +109,7 @@
       <w:r>
         <w:t xml:space="preserve"> Portrait generated by </w:t>
       </w:r>
+      <w:proofErr w:type="spellStart"/>
       <w:r>
         <w:rPr>
           <w:i/>
@@ -116,6 +117,7 @@
         </w:rPr>
         <w:t>ThisPersonDoesNotExist</w:t>
       </w:r>
+      <w:proofErr w:type="spellEnd"/>
       <w:r>
         <w:t xml:space="preserve"> (source: </w:t>
       </w:r>
@@ -445,7 +447,7 @@
         </w:numPr>
       </w:pPr>
       <w:r>
-        <w:t>Edge Artifacts</w:t>
+        <w:t>Eye alignment</w:t>
       </w:r>
     </w:p>
     <w:p>
@@ -456,7 +458,7 @@
         </w:numPr>
       </w:pPr>
       <w:r>
-        <w:t>Background Artifacts</w:t>
+        <w:t>Texture Artifacts</w:t>
       </w:r>
     </w:p>
     <w:p>
@@ -500,8 +502,8 @@
       </w:tblPr>
       <w:tblGrid>
         <w:gridCol w:w="820"/>
-        <w:gridCol w:w="1789"/>
-        <w:gridCol w:w="1789"/>
+        <w:gridCol w:w="1654"/>
+        <w:gridCol w:w="1877"/>
         <w:gridCol w:w="952"/>
       </w:tblGrid>
       <w:tr>
@@ -571,6 +573,13 @@
                 <w:b/>
                 <w:bCs/>
               </w:rPr>
+              <w:t xml:space="preserve">      </w:t>
+            </w:r>
+            <w:r>
+              <w:rPr>
+                <w:b/>
+                <w:bCs/>
+              </w:rPr>
               <w:t>Actual</w:t>
             </w:r>
           </w:p>
@@ -622,7 +631,7 @@
           </w:tcPr>
           <w:p>
             <w:r>
-              <w:t>AI-generated</w:t>
+              <w:t>Real human face</w:t>
             </w:r>
           </w:p>
         </w:tc>
@@ -634,6 +643,9 @@
           </w:tcPr>
           <w:p>
             <w:r>
+              <w:t xml:space="preserve">     </w:t>
+            </w:r>
+            <w:r>
               <w:t>AI-generated</w:t>
             </w:r>
           </w:p>
@@ -646,7 +658,7 @@
           </w:tcPr>
           <w:p>
             <w:r>
-              <w:t>Yes</w:t>
+              <w:t xml:space="preserve">     No</w:t>
             </w:r>
           </w:p>
         </w:tc>
@@ -687,6 +699,9 @@
           </w:tcPr>
           <w:p>
             <w:r>
+              <w:t xml:space="preserve">     </w:t>
+            </w:r>
+            <w:r>
               <w:t>AI-generated</w:t>
             </w:r>
           </w:p>
@@ -698,6 +713,9 @@
             <w:hideMark/>
           </w:tcPr>
           <w:p>
+            <w:r>
+              <w:t xml:space="preserve">    </w:t>
+            </w:r>
             <w:r>
               <w:t>Yes</w:t>
             </w:r>
@@ -740,6 +758,9 @@
           </w:tcPr>
           <w:p>
             <w:r>
+              <w:t xml:space="preserve">     </w:t>
+            </w:r>
+            <w:r>
               <w:t>AI-generated</w:t>
             </w:r>
           </w:p>
@@ -751,6 +772,9 @@
             <w:hideMark/>
           </w:tcPr>
           <w:p>
+            <w:r>
+              <w:t xml:space="preserve">    </w:t>
+            </w:r>
             <w:r>
               <w:t>Yes</w:t>
             </w:r>
@@ -781,7 +805,7 @@
           </w:tcPr>
           <w:p>
             <w:r>
-              <w:t>Human-generated</w:t>
+              <w:t>Real human face</w:t>
             </w:r>
           </w:p>
         </w:tc>
@@ -793,7 +817,10 @@
           </w:tcPr>
           <w:p>
             <w:r>
-              <w:t>Human-generated</w:t>
+              <w:t xml:space="preserve">     </w:t>
+            </w:r>
+            <w:r>
+              <w:t>Real human face</w:t>
             </w:r>
           </w:p>
         </w:tc>
@@ -804,6 +831,9 @@
             <w:hideMark/>
           </w:tcPr>
           <w:p>
+            <w:r>
+              <w:t xml:space="preserve">    </w:t>
+            </w:r>
             <w:r>
               <w:t>Yes</w:t>
             </w:r>
@@ -834,7 +864,7 @@
           </w:tcPr>
           <w:p>
             <w:r>
-              <w:t>Human-generated</w:t>
+              <w:t>Real human face</w:t>
             </w:r>
           </w:p>
         </w:tc>
@@ -846,7 +876,10 @@
           </w:tcPr>
           <w:p>
             <w:r>
-              <w:t>Human-generated</w:t>
+              <w:t xml:space="preserve">     </w:t>
+            </w:r>
+            <w:r>
+              <w:t>Real human face</w:t>
             </w:r>
           </w:p>
         </w:tc>
@@ -857,6 +890,9 @@
             <w:hideMark/>
           </w:tcPr>
           <w:p>
+            <w:r>
+              <w:t xml:space="preserve">     </w:t>
+            </w:r>
             <w:r>
               <w:t>Yes</w:t>
             </w:r>
@@ -887,7 +923,7 @@
           </w:tcPr>
           <w:p>
             <w:r>
-              <w:t>Human-generated</w:t>
+              <w:t>Real human face</w:t>
             </w:r>
           </w:p>
         </w:tc>
@@ -899,7 +935,10 @@
           </w:tcPr>
           <w:p>
             <w:r>
-              <w:t>Human-generated</w:t>
+              <w:t xml:space="preserve">     </w:t>
+            </w:r>
+            <w:r>
+              <w:t>Real human face</w:t>
             </w:r>
           </w:p>
         </w:tc>
@@ -910,6 +949,9 @@
             <w:hideMark/>
           </w:tcPr>
           <w:p>
+            <w:r>
+              <w:t xml:space="preserve">      </w:t>
+            </w:r>
             <w:r>
               <w:t>Yes</w:t>
             </w:r>

--- a/Sample Submission.docx
+++ b/Sample Submission.docx
@@ -78,187 +78,34 @@
       </w:r>
     </w:p>
     <w:p>
-      <w:pPr>
-        <w:rPr>
-          <w:b/>
-          <w:bCs/>
-        </w:rPr>
-      </w:pPr>
-      <w:r>
-        <w:rPr>
-          <w:b/>
-          <w:bCs/>
-        </w:rPr>
-        <w:t>AI-Generated Images</w:t>
-      </w:r>
-    </w:p>
-    <w:p>
-      <w:pPr>
-        <w:numPr>
-          <w:ilvl w:val="0"/>
-          <w:numId w:val="1"/>
-        </w:numPr>
-      </w:pPr>
-      <w:r>
-        <w:rPr>
-          <w:b/>
-          <w:bCs/>
-        </w:rPr>
-        <w:t>Image 1:</w:t>
-      </w:r>
-      <w:r>
-        <w:t xml:space="preserve"> Portrait generated by </w:t>
-      </w:r>
-      <w:proofErr w:type="spellStart"/>
-      <w:r>
-        <w:rPr>
-          <w:i/>
-          <w:iCs/>
-        </w:rPr>
-        <w:t>ThisPersonDoesNotExist</w:t>
-      </w:r>
-      <w:proofErr w:type="spellEnd"/>
-      <w:r>
-        <w:t xml:space="preserve"> (source: </w:t>
-      </w:r>
-      <w:hyperlink r:id="rId5" w:history="1">
-        <w:r>
-          <w:rPr>
-            <w:rStyle w:val="Hyperlink"/>
-          </w:rPr>
-          <w:t>https://thispersondoesnotexist.com</w:t>
-        </w:r>
-      </w:hyperlink>
-      <w:r>
-        <w:t>).</w:t>
-      </w:r>
-    </w:p>
-    <w:p>
-      <w:pPr>
-        <w:numPr>
-          <w:ilvl w:val="0"/>
-          <w:numId w:val="1"/>
-        </w:numPr>
-      </w:pPr>
-      <w:r>
-        <w:rPr>
-          <w:b/>
-          <w:bCs/>
-        </w:rPr>
-        <w:t>Image 2:</w:t>
-      </w:r>
-      <w:r>
-        <w:t xml:space="preserve"> AI-generated artwork created using </w:t>
-      </w:r>
-      <w:r>
-        <w:t>Playground AI</w:t>
-      </w:r>
-      <w:r>
-        <w:t>, depicting a surreal landscape.</w:t>
-      </w:r>
-    </w:p>
-    <w:p>
-      <w:pPr>
-        <w:numPr>
-          <w:ilvl w:val="0"/>
-          <w:numId w:val="1"/>
-        </w:numPr>
-      </w:pPr>
-      <w:r>
-        <w:rPr>
-          <w:b/>
-          <w:bCs/>
-        </w:rPr>
-        <w:t>Image 3:</w:t>
-      </w:r>
-      <w:r>
-        <w:t xml:space="preserve"> AI-generated </w:t>
-      </w:r>
-      <w:r>
-        <w:t>image of a felt cat made with Chat-GPT</w:t>
-      </w:r>
-    </w:p>
-    <w:p>
-      <w:pPr>
-        <w:rPr>
-          <w:b/>
-          <w:bCs/>
-        </w:rPr>
-      </w:pPr>
-      <w:r>
-        <w:rPr>
-          <w:b/>
-          <w:bCs/>
-        </w:rPr>
-        <w:t>Human-Generated Images</w:t>
-      </w:r>
-    </w:p>
-    <w:p>
-      <w:pPr>
-        <w:numPr>
-          <w:ilvl w:val="0"/>
-          <w:numId w:val="2"/>
-        </w:numPr>
-      </w:pPr>
-      <w:r>
-        <w:rPr>
-          <w:b/>
-          <w:bCs/>
-        </w:rPr>
-        <w:t>Image 4:</w:t>
-      </w:r>
-      <w:r>
-        <w:t xml:space="preserve"> Photograph of </w:t>
-      </w:r>
-      <w:r>
-        <w:t>Abraham Lincoln from the Lincoln Memorial.</w:t>
-      </w:r>
-    </w:p>
-    <w:p>
-      <w:pPr>
-        <w:numPr>
-          <w:ilvl w:val="0"/>
-          <w:numId w:val="2"/>
-        </w:numPr>
-      </w:pPr>
-      <w:r>
-        <w:rPr>
-          <w:b/>
-          <w:bCs/>
-        </w:rPr>
-        <w:t>Image 5:</w:t>
-      </w:r>
-      <w:r>
-        <w:t xml:space="preserve"> </w:t>
-      </w:r>
-      <w:r>
-        <w:t>Photograph of a crocheted Christmas tree.</w:t>
-      </w:r>
-    </w:p>
-    <w:p>
-      <w:pPr>
-        <w:numPr>
-          <w:ilvl w:val="0"/>
-          <w:numId w:val="2"/>
-        </w:numPr>
-      </w:pPr>
-      <w:r>
-        <w:rPr>
-          <w:b/>
-          <w:bCs/>
-        </w:rPr>
-        <w:t>Image 6:</w:t>
-      </w:r>
-      <w:r>
-        <w:t xml:space="preserve"> A photograph </w:t>
-      </w:r>
-      <w:r>
-        <w:t>of me running.</w:t>
-      </w:r>
-    </w:p>
-    <w:p>
-      <w:r>
-        <w:t>All images were saved and renamed appropriately for testing.</w:t>
+      <w:r>
+        <w:t xml:space="preserve">Images 1 – 3 are </w:t>
+      </w:r>
+      <w:r>
+        <w:t>AI-</w:t>
+      </w:r>
+      <w:r>
+        <w:t>g</w:t>
+      </w:r>
+      <w:r>
+        <w:t xml:space="preserve">enerated </w:t>
+      </w:r>
+      <w:r>
+        <w:t>i</w:t>
+      </w:r>
+      <w:r>
+        <w:t>mages</w:t>
+      </w:r>
+      <w:r>
+        <w:t xml:space="preserve"> collected from the internet</w:t>
+      </w:r>
+      <w:r>
+        <w:t>.</w:t>
+      </w:r>
+    </w:p>
+    <w:p>
+      <w:r>
+        <w:t>Images 4 – 6 are recent pictures of my 3 kids.</w:t>
       </w:r>
     </w:p>
     <w:p>
@@ -424,7 +271,6 @@
           <w:b/>
           <w:bCs/>
         </w:rPr>
-        <w:lastRenderedPageBreak/>
         <w:t>Traits Selected for Analysis</w:t>
       </w:r>
     </w:p>
@@ -465,9 +311,25 @@
       <w:r>
         <w:t>Rationale: These traits are visually observable and align with known limitations of AI-generated images. They also provide measurable criteria for programmatic analysis.</w:t>
       </w:r>
-    </w:p>
-    <w:p>
-      <w:r>
+      <w:r>
+        <w:t xml:space="preserve"> These traits were selected after the initial traits I tried: symmetry, </w:t>
+      </w:r>
+      <w:r>
+        <w:t>edge artifacts and background artifacts. However, the</w:t>
+      </w:r>
+      <w:r>
+        <w:t xml:space="preserve"> first set of traits</w:t>
+      </w:r>
+      <w:r>
+        <w:t xml:space="preserve"> failed to differentiate between </w:t>
+      </w:r>
+      <w:r>
+        <w:t>AI and human images even when the differences were fairly obvious.</w:t>
+      </w:r>
+    </w:p>
+    <w:p>
+      <w:r>
+        <w:lastRenderedPageBreak/>
         <w:pict w14:anchorId="462BE897">
           <v:rect id="_x0000_i1083" style="width:0;height:1.5pt" o:hralign="center" o:hrstd="t" o:hr="t" fillcolor="#a0a0a0" stroked="f"/>
         </w:pict>
@@ -631,7 +493,7 @@
           </w:tcPr>
           <w:p>
             <w:r>
-              <w:t>Real human face</w:t>
+              <w:t>AI-generated</w:t>
             </w:r>
           </w:p>
         </w:tc>
@@ -658,7 +520,10 @@
           </w:tcPr>
           <w:p>
             <w:r>
-              <w:t xml:space="preserve">     No</w:t>
+              <w:t xml:space="preserve">     </w:t>
+            </w:r>
+            <w:r>
+              <w:t>Yes</w:t>
             </w:r>
           </w:p>
         </w:tc>
@@ -968,7 +833,10 @@
         <w:t>Result:</w:t>
       </w:r>
       <w:r>
-        <w:t xml:space="preserve"> The program correctly identified all six images. The detection based on symmetry, edge artifacts, and background inconsistencies worked effectively.</w:t>
+        <w:t xml:space="preserve"> The program correctly identified all six images. The detection based on symmetry</w:t>
+      </w:r>
+      <w:r>
+        <w:t>, eye alignment and texture analysis worked effectively.  Texture analysis seemed to be the feature that best distinguished between AI-generated images and real human faces.</w:t>
       </w:r>
     </w:p>
     <w:p>
@@ -1009,7 +877,70 @@
       </w:r>
       <w:r>
         <w:br/>
-        <w:t>The program accurately classified all six images. Symmetry detection worked particularly well for portraits, and edge artifact analysis highlighted common issues in AI-generated images like blurred or jagged edges.</w:t>
+      </w:r>
+      <w:r>
+        <w:t>T</w:t>
+      </w:r>
+      <w:r>
+        <w:t xml:space="preserve">he program was able to distinguish between human and AI-generated faces. </w:t>
+      </w:r>
+      <w:r>
+        <w:t xml:space="preserve">However, it took a lot of trial and error and back and forth messaging with the AI to get to this point.  </w:t>
+      </w:r>
+      <w:r>
+        <w:t>When I first began working on the program, I picked very unnatural AI images</w:t>
+      </w:r>
+      <w:r>
+        <w:t xml:space="preserve"> to make it easier for the model to detect differences. Once it was working fairly well, I fine-tuned it by changing the AI images to be more natural looking.</w:t>
+      </w:r>
+    </w:p>
+    <w:p>
+      <w:pPr>
+        <w:ind w:left="720"/>
+      </w:pPr>
+      <w:r>
+        <w:t xml:space="preserve">The AI first suggested looking for differences in symmetry, edge artifacts and background artifacts; however, </w:t>
+      </w:r>
+      <w:r>
+        <w:t>in practice, the initial programs either labeled all of the images as AI or all of the images as human. After additional prompts</w:t>
+      </w:r>
+      <w:r>
+        <w:t xml:space="preserve"> to help distinguish between the two, the AI suggested using </w:t>
+      </w:r>
+      <w:r>
+        <w:t>symmetry issues, eye alignment and texture artifacts. These features more accurately distinguished between the two types of images.</w:t>
+      </w:r>
+    </w:p>
+    <w:p>
+      <w:pPr>
+        <w:ind w:left="720"/>
+      </w:pPr>
+      <w:r>
+        <w:t>Finally, I</w:t>
+      </w:r>
+      <w:r>
+        <w:t xml:space="preserve"> experiment</w:t>
+      </w:r>
+      <w:r>
+        <w:t>ed</w:t>
+      </w:r>
+      <w:r>
+        <w:t xml:space="preserve"> with the thresholds for the different features. </w:t>
+      </w:r>
+      <w:r>
+        <w:t xml:space="preserve">Using trial and error, I found that lowering the threshold for unnatural symmetry and adjusting the weights used to calculate the </w:t>
+      </w:r>
+      <w:r>
+        <w:t>AI</w:t>
+      </w:r>
+      <w:r>
+        <w:t xml:space="preserve"> likelihood to emphasize the </w:t>
+      </w:r>
+      <w:r>
+        <w:t xml:space="preserve">texture score </w:t>
+      </w:r>
+      <w:r>
+        <w:t>improved the model.</w:t>
       </w:r>
     </w:p>
     <w:p>
@@ -1042,7 +973,16 @@
         <w:t>Symmetry Issues:</w:t>
       </w:r>
       <w:r>
-        <w:t xml:space="preserve"> This was effective for distinguishing AI-generated faces, as AI systems often produce unnatural facial features.</w:t>
+        <w:t xml:space="preserve"> </w:t>
+      </w:r>
+      <w:r>
+        <w:t>The greater the symmetry of the face, the more likely the image was to be AI generated. This ended up being up one of the le</w:t>
+      </w:r>
+      <w:r>
+        <w:t>ss</w:t>
+      </w:r>
+      <w:r>
+        <w:t xml:space="preserve"> important features because most of the faces – even the AI ones – were not very symmetric.</w:t>
       </w:r>
     </w:p>
     <w:p>
@@ -1057,10 +997,24 @@
           <w:b/>
           <w:bCs/>
         </w:rPr>
-        <w:t>Edge Artifacts:</w:t>
-      </w:r>
-      <w:r>
-        <w:t xml:space="preserve"> Detected inconsistencies in object boundaries, particularly in AI-generated art.</w:t>
+        <w:lastRenderedPageBreak/>
+        <w:t>Eye Alignment</w:t>
+      </w:r>
+      <w:r>
+        <w:rPr>
+          <w:b/>
+          <w:bCs/>
+        </w:rPr>
+        <w:t>:</w:t>
+      </w:r>
+      <w:r>
+        <w:t xml:space="preserve"> </w:t>
+      </w:r>
+      <w:r>
+        <w:t xml:space="preserve">Eyes that are unnaturally aligned or out of alignment are more likely to be AI generated. </w:t>
+      </w:r>
+      <w:r>
+        <w:t>This ended up not being a particularly important feature either because none of the images had very unnatural-looking eyes.</w:t>
       </w:r>
     </w:p>
     <w:p>
@@ -1075,10 +1029,23 @@
           <w:b/>
           <w:bCs/>
         </w:rPr>
-        <w:t>Background Artifacts:</w:t>
-      </w:r>
-      <w:r>
-        <w:t xml:space="preserve"> Revealed nonsensical or overly smooth background details common in AI-generated images.</w:t>
+        <w:t>Texture artifacts</w:t>
+      </w:r>
+      <w:r>
+        <w:rPr>
+          <w:b/>
+          <w:bCs/>
+        </w:rPr>
+        <w:t>:</w:t>
+      </w:r>
+      <w:r>
+        <w:t xml:space="preserve"> </w:t>
+      </w:r>
+      <w:r>
+        <w:t xml:space="preserve">Images with texture artifacts are more likely to be AI images. This ended up being the feature that was most important in detecting the difference in </w:t>
+      </w:r>
+      <w:r>
+        <w:t>AI and human images including the AI-generated images that are pretty natural-looking.</w:t>
       </w:r>
     </w:p>
     <w:p>
@@ -1108,11 +1075,16 @@
           <w:b/>
           <w:bCs/>
         </w:rPr>
-        <w:lastRenderedPageBreak/>
         <w:t>Limitations:</w:t>
       </w:r>
       <w:r>
-        <w:t xml:space="preserve"> The program relied heavily on visible artifacts, which may not appear in high-quality AI-generated images. Background analysis might be less effective for minimalistic or abstract content.</w:t>
+        <w:t xml:space="preserve"> The program </w:t>
+      </w:r>
+      <w:r>
+        <w:t xml:space="preserve">was developed using only 6 images so it may not work </w:t>
+      </w:r>
+      <w:r>
+        <w:t>to detect differences between other images, particularly high-quality AI images that are very natural-looking.</w:t>
       </w:r>
     </w:p>
     <w:p>
@@ -1157,7 +1129,22 @@
     </w:p>
     <w:p>
       <w:r>
-        <w:t>This project deepened my understanding of AI-generated images and detection methods. By analyzing traits such as symmetry, edge artifacts, and background inconsistencies, I gained insight into the challenges of distinguishing AI from human work. While the program performed well, future improvements could address its limitations in detecting more sophisticated AI-generated images.</w:t>
+        <w:t xml:space="preserve">This project deepened my understanding of AI-generated images and detection methods. </w:t>
+      </w:r>
+      <w:r>
+        <w:t xml:space="preserve">I was surprised how important texture artifacts were in detecting AI images and that </w:t>
+      </w:r>
+      <w:r>
+        <w:t>the program was able to identify two fairly-natural looking images as being produced by AI</w:t>
+      </w:r>
+      <w:r>
+        <w:t>. While the program performed well</w:t>
+      </w:r>
+      <w:r>
+        <w:t xml:space="preserve"> on these 6 images</w:t>
+      </w:r>
+      <w:r>
+        <w:t>, future improvements could address its limitations in detecting more sophisticated AI-generated images.</w:t>
       </w:r>
     </w:p>
     <w:p>
